--- a/SITES_UTILES.docx
+++ b/SITES_UTILES.docx
@@ -30,10 +30,7 @@
         <w:t xml:space="preserve">Untitled UI : Librairie </w:t>
       </w:r>
       <w:r>
-        <w:t>très avancée</w:t>
-      </w:r>
-      <w:r>
-        <w:t xml:space="preserve"> </w:t>
+        <w:t xml:space="preserve">très avancée </w:t>
       </w:r>
       <w:r>
         <w:t>payante</w:t>
@@ -121,6 +118,9 @@
       </w:pPr>
       <w:r>
         <w:t>Motifs</w:t>
+      </w:r>
+      <w:r>
+        <w:t xml:space="preserve"> de fonds</w:t>
       </w:r>
     </w:p>
     <w:p>
